--- a/FSD MERN - Foundations of Front-end Development/Day 6 - 23-11-2025 - Web Application Using html and CSS, Intro to JavaScript.docx
+++ b/FSD MERN - Foundations of Front-end Development/Day 6 - 23-11-2025 - Web Application Using html and CSS, Intro to JavaScript.docx
@@ -35,7 +35,6 @@
           <w:szCs w:val="28"/>
         </w:rPr>
       </w:pPr>
-      <w:proofErr w:type="gramStart"/>
       <w:r>
         <w:rPr>
           <w:b/>
@@ -45,7 +44,6 @@
         </w:rPr>
         <w:t>JavaScript :</w:t>
       </w:r>
-      <w:proofErr w:type="gramEnd"/>
     </w:p>
     <w:p>
       <w:pPr>
@@ -74,23 +72,7 @@
           <w:sz w:val="28"/>
           <w:szCs w:val="28"/>
         </w:rPr>
-        <w:t xml:space="preserve"> </w:t>
-      </w:r>
-      <w:proofErr w:type="gramStart"/>
-      <w:r>
-        <w:rPr>
-          <w:sz w:val="28"/>
-          <w:szCs w:val="28"/>
-        </w:rPr>
-        <w:t>object based</w:t>
-      </w:r>
-      <w:proofErr w:type="gramEnd"/>
-      <w:r>
-        <w:rPr>
-          <w:sz w:val="28"/>
-          <w:szCs w:val="28"/>
-        </w:rPr>
-        <w:t xml:space="preserve"> interpreter scripting language till ES5.</w:t>
+        <w:t xml:space="preserve"> object based interpreter scripting language till ES5.</w:t>
       </w:r>
     </w:p>
     <w:p>
@@ -107,7 +89,6 @@
         </w:rPr>
         <w:t xml:space="preserve">From ES6 onward JavaScript also known as </w:t>
       </w:r>
-      <w:proofErr w:type="gramStart"/>
       <w:r>
         <w:rPr>
           <w:sz w:val="28"/>
@@ -116,7 +97,6 @@
         </w:rPr>
         <w:t>object oriented</w:t>
       </w:r>
-      <w:proofErr w:type="gramEnd"/>
       <w:r>
         <w:rPr>
           <w:sz w:val="28"/>
@@ -132,83 +112,42 @@
           <w:szCs w:val="28"/>
         </w:rPr>
       </w:pPr>
-      <w:proofErr w:type="gramStart"/>
-      <w:r>
-        <w:rPr>
-          <w:sz w:val="28"/>
-          <w:szCs w:val="28"/>
-        </w:rPr>
-        <w:t>ECMA :</w:t>
-      </w:r>
-      <w:proofErr w:type="gramEnd"/>
-      <w:r>
-        <w:rPr>
-          <w:sz w:val="28"/>
-          <w:szCs w:val="28"/>
-        </w:rPr>
-        <w:t xml:space="preserve"> European Computer Manufacturers association </w:t>
-      </w:r>
-    </w:p>
-    <w:p>
-      <w:pPr>
-        <w:rPr>
-          <w:sz w:val="28"/>
-          <w:szCs w:val="28"/>
-        </w:rPr>
-      </w:pPr>
-      <w:r>
-        <w:rPr>
-          <w:sz w:val="28"/>
-          <w:szCs w:val="28"/>
-        </w:rPr>
-        <w:t xml:space="preserve">ES is a concept. JavaScript is one of the </w:t>
-      </w:r>
-      <w:proofErr w:type="gramStart"/>
-      <w:r>
-        <w:rPr>
-          <w:sz w:val="28"/>
-          <w:szCs w:val="28"/>
-        </w:rPr>
-        <w:t>implementation</w:t>
-      </w:r>
-      <w:proofErr w:type="gramEnd"/>
-      <w:r>
-        <w:rPr>
-          <w:sz w:val="28"/>
-          <w:szCs w:val="28"/>
-        </w:rPr>
-        <w:t xml:space="preserve"> of that concept. </w:t>
-      </w:r>
-    </w:p>
-    <w:p>
-      <w:pPr>
-        <w:rPr>
-          <w:sz w:val="28"/>
-          <w:szCs w:val="28"/>
-        </w:rPr>
-      </w:pPr>
-      <w:r>
-        <w:rPr>
-          <w:sz w:val="28"/>
-          <w:szCs w:val="28"/>
-        </w:rPr>
-        <w:t xml:space="preserve">Using </w:t>
-      </w:r>
-      <w:proofErr w:type="gramStart"/>
-      <w:r>
-        <w:rPr>
-          <w:sz w:val="28"/>
-          <w:szCs w:val="28"/>
-        </w:rPr>
-        <w:t>JS</w:t>
-      </w:r>
-      <w:proofErr w:type="gramEnd"/>
-      <w:r>
-        <w:rPr>
-          <w:sz w:val="28"/>
-          <w:szCs w:val="28"/>
-        </w:rPr>
-        <w:t xml:space="preserve"> we can do programming on web page without any tool or server. </w:t>
+      <w:r>
+        <w:rPr>
+          <w:sz w:val="28"/>
+          <w:szCs w:val="28"/>
+        </w:rPr>
+        <w:t xml:space="preserve">ECMA : European Computer Manufacturers association </w:t>
+      </w:r>
+    </w:p>
+    <w:p>
+      <w:pPr>
+        <w:rPr>
+          <w:sz w:val="28"/>
+          <w:szCs w:val="28"/>
+        </w:rPr>
+      </w:pPr>
+      <w:r>
+        <w:rPr>
+          <w:sz w:val="28"/>
+          <w:szCs w:val="28"/>
+        </w:rPr>
+        <w:t xml:space="preserve">ES is a concept. JavaScript is one of the implementation of that concept. </w:t>
+      </w:r>
+    </w:p>
+    <w:p>
+      <w:pPr>
+        <w:rPr>
+          <w:sz w:val="28"/>
+          <w:szCs w:val="28"/>
+        </w:rPr>
+      </w:pPr>
+      <w:r>
+        <w:rPr>
+          <w:sz w:val="28"/>
+          <w:szCs w:val="28"/>
+        </w:rPr>
+        <w:t xml:space="preserve">Using JS we can do programming on web page without any tool or server. </w:t>
       </w:r>
     </w:p>
     <w:p>
@@ -302,6 +241,29 @@
           <w:szCs w:val="28"/>
         </w:rPr>
       </w:pPr>
+      <w:r>
+        <w:rPr>
+          <w:sz w:val="28"/>
+          <w:szCs w:val="28"/>
+        </w:rPr>
+        <w:tab/>
+      </w:r>
+      <w:proofErr w:type="spellStart"/>
+      <w:r>
+        <w:rPr>
+          <w:sz w:val="28"/>
+          <w:szCs w:val="28"/>
+        </w:rPr>
+        <w:t>document.write</w:t>
+      </w:r>
+      <w:proofErr w:type="spellEnd"/>
+      <w:r>
+        <w:rPr>
+          <w:sz w:val="28"/>
+          <w:szCs w:val="28"/>
+        </w:rPr>
+        <w:t>(“Welcome JS”)</w:t>
+      </w:r>
     </w:p>
     <w:p>
       <w:pPr>
@@ -340,6 +302,28 @@
           <w:szCs w:val="28"/>
         </w:rPr>
       </w:pPr>
+      <w:r>
+        <w:rPr>
+          <w:sz w:val="28"/>
+          <w:szCs w:val="28"/>
+        </w:rPr>
+        <w:t xml:space="preserve">JS is case sensitive. </w:t>
+      </w:r>
+    </w:p>
+    <w:p>
+      <w:pPr>
+        <w:rPr>
+          <w:sz w:val="28"/>
+          <w:szCs w:val="28"/>
+        </w:rPr>
+      </w:pPr>
+      <w:r>
+        <w:rPr>
+          <w:sz w:val="28"/>
+          <w:szCs w:val="28"/>
+        </w:rPr>
+        <w:t xml:space="preserve">In JS it is not mandatory every statemen end with semi colon. </w:t>
+      </w:r>
     </w:p>
     <w:p>
       <w:pPr>
@@ -354,8 +338,90 @@
     <w:p>
       <w:pPr>
         <w:rPr>
+          <w:sz w:val="28"/>
+          <w:szCs w:val="28"/>
+        </w:rPr>
+      </w:pPr>
+      <w:r>
+        <w:rPr>
           <w:b/>
           <w:bCs/>
+          <w:sz w:val="28"/>
+          <w:szCs w:val="28"/>
+        </w:rPr>
+        <w:t xml:space="preserve">Variables: </w:t>
+      </w:r>
+      <w:r>
+        <w:rPr>
+          <w:sz w:val="28"/>
+          <w:szCs w:val="28"/>
+        </w:rPr>
+        <w:t xml:space="preserve">variable is a name which hold value. The value can changes during the execution of program. </w:t>
+      </w:r>
+    </w:p>
+    <w:p>
+      <w:pPr>
+        <w:rPr>
+          <w:sz w:val="28"/>
+          <w:szCs w:val="28"/>
+        </w:rPr>
+      </w:pPr>
+      <w:r>
+        <w:rPr>
+          <w:sz w:val="28"/>
+          <w:szCs w:val="28"/>
+        </w:rPr>
+        <w:t xml:space="preserve">In JS we can declare the variable using </w:t>
+      </w:r>
+      <w:r>
+        <w:rPr>
+          <w:sz w:val="28"/>
+          <w:szCs w:val="28"/>
+          <w:highlight w:val="yellow"/>
+        </w:rPr>
+        <w:t>var</w:t>
+      </w:r>
+      <w:r>
+        <w:rPr>
+          <w:sz w:val="28"/>
+          <w:szCs w:val="28"/>
+        </w:rPr>
+        <w:t xml:space="preserve"> keyword. From ES6 onward we can declare the variable using </w:t>
+      </w:r>
+      <w:r>
+        <w:rPr>
+          <w:sz w:val="28"/>
+          <w:szCs w:val="28"/>
+          <w:highlight w:val="yellow"/>
+        </w:rPr>
+        <w:t>let</w:t>
+      </w:r>
+      <w:r>
+        <w:rPr>
+          <w:sz w:val="28"/>
+          <w:szCs w:val="28"/>
+        </w:rPr>
+        <w:t xml:space="preserve"> and </w:t>
+      </w:r>
+      <w:r>
+        <w:rPr>
+          <w:sz w:val="28"/>
+          <w:szCs w:val="28"/>
+          <w:highlight w:val="yellow"/>
+        </w:rPr>
+        <w:t>const</w:t>
+      </w:r>
+      <w:r>
+        <w:rPr>
+          <w:sz w:val="28"/>
+          <w:szCs w:val="28"/>
+        </w:rPr>
+        <w:t>.</w:t>
+      </w:r>
+    </w:p>
+    <w:p>
+      <w:pPr>
+        <w:rPr>
           <w:sz w:val="28"/>
           <w:szCs w:val="28"/>
         </w:rPr>
